--- a/webpack/模块化测试题.docx
+++ b/webpack/模块化测试题.docx
@@ -136,7 +136,13 @@
         <w:t xml:space="preserve">（ </w:t>
       </w:r>
       <w:r>
-        <w:t xml:space="preserve">   </w:t>
+        <w:t xml:space="preserve"> </w:t>
+      </w:r>
+      <w:r>
+        <w:t>C</w:t>
+      </w:r>
+      <w:r>
+        <w:t xml:space="preserve">  </w:t>
       </w:r>
       <w:r>
         <w:rPr>
@@ -249,7 +255,13 @@
         <w:t xml:space="preserve">（ </w:t>
       </w:r>
       <w:r>
-        <w:t xml:space="preserve">   </w:t>
+        <w:t xml:space="preserve"> </w:t>
+      </w:r>
+      <w:r>
+        <w:t>C</w:t>
+      </w:r>
+      <w:r>
+        <w:t xml:space="preserve">  </w:t>
       </w:r>
       <w:r>
         <w:rPr>
@@ -357,7 +369,13 @@
         <w:t xml:space="preserve">（ </w:t>
       </w:r>
       <w:r>
-        <w:t xml:space="preserve">   </w:t>
+        <w:t xml:space="preserve"> </w:t>
+      </w:r>
+      <w:r>
+        <w:t>D</w:t>
+      </w:r>
+      <w:r>
+        <w:t xml:space="preserve">  </w:t>
       </w:r>
       <w:r>
         <w:rPr>
@@ -457,6 +475,12 @@
           <w:rFonts w:hint="eastAsia"/>
         </w:rPr>
         <w:t xml:space="preserve">（ </w:t>
+      </w:r>
+      <w:r>
+        <w:t xml:space="preserve"> </w:t>
+      </w:r>
+      <w:r>
+        <w:t>B</w:t>
       </w:r>
       <w:r>
         <w:t xml:space="preserve">   </w:t>
@@ -596,6 +620,12 @@
         <w:t xml:space="preserve">（ </w:t>
       </w:r>
       <w:r>
+        <w:t xml:space="preserve"> A</w:t>
+      </w:r>
+      <w:r>
+        <w:t xml:space="preserve"> </w:t>
+      </w:r>
+      <w:r>
         <w:t xml:space="preserve">  </w:t>
       </w:r>
       <w:r>
@@ -690,7 +720,13 @@
         <w:t xml:space="preserve">（ </w:t>
       </w:r>
       <w:r>
-        <w:t xml:space="preserve">   </w:t>
+        <w:t xml:space="preserve"> </w:t>
+      </w:r>
+      <w:r>
+        <w:t>A</w:t>
+      </w:r>
+      <w:r>
+        <w:t xml:space="preserve">  </w:t>
       </w:r>
       <w:r>
         <w:rPr>
@@ -810,7 +846,13 @@
         <w:t xml:space="preserve">（ </w:t>
       </w:r>
       <w:r>
-        <w:t xml:space="preserve">   </w:t>
+        <w:t xml:space="preserve"> </w:t>
+      </w:r>
+      <w:r>
+        <w:t>B</w:t>
+      </w:r>
+      <w:r>
+        <w:t xml:space="preserve">  </w:t>
       </w:r>
       <w:r>
         <w:rPr>
@@ -882,13 +924,7 @@
         <w:t xml:space="preserve">B. </w:t>
       </w:r>
       <w:r>
-        <w:t>import default</w:t>
-      </w:r>
-      <w:r>
-        <w:t>, {a, b}</w:t>
-      </w:r>
-      <w:r>
-        <w:t xml:space="preserve"> from “./module.js”</w:t>
+        <w:t>import default, {a, b} from “./module.js”</w:t>
       </w:r>
       <w:r>
         <w:br/>
@@ -942,9 +978,6 @@
           <w:numId w:val="2"/>
         </w:numPr>
         <w:ind w:firstLineChars="0"/>
-        <w:rPr>
-          <w:rFonts w:hint="eastAsia"/>
-        </w:rPr>
       </w:pPr>
       <w:r>
         <w:rPr>
@@ -966,6 +999,12 @@
           <w:rFonts w:hint="eastAsia"/>
         </w:rPr>
         <w:t xml:space="preserve">（ </w:t>
+      </w:r>
+      <w:r>
+        <w:t xml:space="preserve"> </w:t>
+      </w:r>
+      <w:r>
+        <w:t>C</w:t>
       </w:r>
       <w:r>
         <w:t xml:space="preserve">  </w:t>
@@ -1006,6 +1045,48 @@
         <w:t>该语句一定会导致模块a中的代码执行一次</w:t>
       </w:r>
       <w:r>
+        <w:t>(</w:t>
+      </w:r>
+      <w:r>
+        <w:rPr>
+          <w:rFonts w:hint="eastAsia"/>
+        </w:rPr>
+        <w:t>纠错</w:t>
+      </w:r>
+      <w:r>
+        <w:rPr>
+          <w:rFonts w:hint="eastAsia"/>
+        </w:rPr>
+        <w:t>:</w:t>
+      </w:r>
+      <w:r>
+        <w:rPr>
+          <w:rFonts w:hint="eastAsia"/>
+        </w:rPr>
+        <w:t>因</w:t>
+      </w:r>
+      <w:r>
+        <w:rPr>
+          <w:rFonts w:hint="eastAsia"/>
+        </w:rPr>
+        <w:t>缓存</w:t>
+      </w:r>
+      <w:r>
+        <w:rPr>
+          <w:rFonts w:hint="eastAsia"/>
+        </w:rPr>
+        <w:t>,</w:t>
+      </w:r>
+      <w:r>
+        <w:rPr>
+          <w:rFonts w:hint="eastAsia"/>
+        </w:rPr>
+        <w:t>第二次导入就不执行了</w:t>
+      </w:r>
+      <w:r>
+        <w:t>)</w:t>
+      </w:r>
+      <w:r>
         <w:br/>
       </w:r>
       <w:r>
@@ -1107,7 +1188,26 @@
         <w:rPr>
           <w:u w:val="single"/>
         </w:rPr>
-        <w:t xml:space="preserve">              </w:t>
+        <w:t xml:space="preserve">    </w:t>
+      </w:r>
+      <w:r>
+        <w:rPr>
+          <w:rFonts w:hint="eastAsia"/>
+          <w:u w:val="single"/>
+        </w:rPr>
+        <w:t>require</w:t>
+      </w:r>
+      <w:r>
+        <w:rPr>
+          <w:u w:val="single"/>
+        </w:rPr>
+        <w:t>()</w:t>
+      </w:r>
+      <w:r>
+        <w:rPr>
+          <w:u w:val="single"/>
+        </w:rPr>
+        <w:t xml:space="preserve">          </w:t>
       </w:r>
       <w:r>
         <w:rPr>
@@ -1125,7 +1225,19 @@
         <w:rPr>
           <w:u w:val="single"/>
         </w:rPr>
-        <w:t xml:space="preserve">              </w:t>
+        <w:t xml:space="preserve">      </w:t>
+      </w:r>
+      <w:r>
+        <w:rPr>
+          <w:u w:val="single"/>
+        </w:rPr>
+        <w:t>./</w:t>
+      </w:r>
+      <w:r>
+        <w:rPr>
+          <w:u w:val="single"/>
+        </w:rPr>
+        <w:t xml:space="preserve">        </w:t>
       </w:r>
       <w:r>
         <w:rPr>
@@ -1144,7 +1256,26 @@
         <w:rPr>
           <w:u w:val="single"/>
         </w:rPr>
-        <w:t xml:space="preserve">            </w:t>
+        <w:t xml:space="preserve">     </w:t>
+      </w:r>
+      <w:r>
+        <w:rPr>
+          <w:rFonts w:hint="eastAsia"/>
+          <w:u w:val="single"/>
+        </w:rPr>
+        <w:t>.</w:t>
+      </w:r>
+      <w:r>
+        <w:rPr>
+          <w:u w:val="single"/>
+        </w:rPr>
+        <w:t>./</w:t>
+      </w:r>
+      <w:r>
+        <w:rPr>
+          <w:u w:val="single"/>
+        </w:rPr>
+        <w:t xml:space="preserve">       </w:t>
       </w:r>
       <w:r>
         <w:t xml:space="preserve"> </w:t>
@@ -1188,7 +1319,19 @@
         <w:rPr>
           <w:u w:val="single"/>
         </w:rPr>
-        <w:t xml:space="preserve">          </w:t>
+        <w:t xml:space="preserve">    </w:t>
+      </w:r>
+      <w:r>
+        <w:rPr>
+          <w:u w:val="single"/>
+        </w:rPr>
+        <w:t>module</w:t>
+      </w:r>
+      <w:r>
+        <w:rPr>
+          <w:u w:val="single"/>
+        </w:rPr>
+        <w:t xml:space="preserve">      </w:t>
       </w:r>
       <w:r>
         <w:t>”</w:t>
@@ -1201,11 +1344,6 @@
       </w:r>
     </w:p>
     <w:p>
-      <w:pPr>
-        <w:rPr>
-          <w:rFonts w:hint="eastAsia"/>
-        </w:rPr>
-      </w:pPr>
       <w:r>
         <w:rPr>
           <w:rFonts w:hint="eastAsia"/>
@@ -1228,7 +1366,20 @@
         <w:rPr>
           <w:u w:val="single"/>
         </w:rPr>
-        <w:t xml:space="preserve">     </w:t>
+        <w:t xml:space="preserve">  </w:t>
+      </w:r>
+      <w:r>
+        <w:rPr>
+          <w:rFonts w:hint="eastAsia"/>
+          <w:u w:val="single"/>
+        </w:rPr>
+        <w:t>导出</w:t>
+      </w:r>
+      <w:r>
+        <w:rPr>
+          <w:u w:val="single"/>
+        </w:rPr>
+        <w:t xml:space="preserve">   </w:t>
       </w:r>
       <w:r>
         <w:t xml:space="preserve"> </w:t>
@@ -1237,16 +1388,64 @@
         <w:rPr>
           <w:rFonts w:hint="eastAsia"/>
         </w:rPr>
-        <w:t xml:space="preserve">数据，来实现默认导出，使用 </w:t>
+        <w:t>数据，</w:t>
       </w:r>
       <w:r>
         <w:rPr>
           <w:u w:val="single"/>
         </w:rPr>
-        <w:t xml:space="preserve">    </w:t>
-      </w:r>
-      <w:r>
         <w:t xml:space="preserve"> </w:t>
+      </w:r>
+      <w:r>
+        <w:rPr>
+          <w:rFonts w:hint="eastAsia"/>
+          <w:u w:val="single"/>
+        </w:rPr>
+        <w:t>export</w:t>
+      </w:r>
+      <w:r>
+        <w:rPr>
+          <w:u w:val="single"/>
+        </w:rPr>
+        <w:t xml:space="preserve"> defa</w:t>
+      </w:r>
+      <w:r>
+        <w:rPr>
+          <w:u w:val="single"/>
+        </w:rPr>
+        <w:t>ult</w:t>
+      </w:r>
+      <w:r>
+        <w:rPr>
+          <w:u w:val="single"/>
+        </w:rPr>
+        <w:t xml:space="preserve"> </w:t>
+      </w:r>
+      <w:r>
+        <w:rPr>
+          <w:rFonts w:hint="eastAsia"/>
+        </w:rPr>
+        <w:t>来实现默认导出，</w:t>
+      </w:r>
+    </w:p>
+    <w:p>
+      <w:r>
+        <w:rPr>
+          <w:rFonts w:hint="eastAsia"/>
+        </w:rPr>
+        <w:t>使用</w:t>
+      </w:r>
+      <w:r>
+        <w:rPr>
+          <w:u w:val="single"/>
+        </w:rPr>
+        <w:t xml:space="preserve">  i</w:t>
+      </w:r>
+      <w:r>
+        <w:rPr>
+          <w:u w:val="single"/>
+        </w:rPr>
+        <w:t xml:space="preserve">mport </w:t>
       </w:r>
       <w:r>
         <w:rPr>
@@ -1340,8 +1539,6 @@
         </w:rPr>
         <w:t>4</w:t>
       </w:r>
-      <w:bookmarkStart w:id="0" w:name="_GoBack"/>
-      <w:bookmarkEnd w:id="0"/>
       <w:r>
         <w:rPr>
           <w:rFonts w:hint="eastAsia"/>
@@ -1398,17 +1595,125 @@
       </w:r>
     </w:p>
     <w:p/>
+    <w:p>
+      <w:r>
+        <w:rPr>
+          <w:rFonts w:hint="eastAsia"/>
+        </w:rPr>
+        <w:t>问题：</w:t>
+      </w:r>
+    </w:p>
+    <w:p>
+      <w:pPr>
+        <w:pStyle w:val="a7"/>
+        <w:numPr>
+          <w:ilvl w:val="0"/>
+          <w:numId w:val="7"/>
+        </w:numPr>
+        <w:ind w:firstLineChars="0"/>
+      </w:pPr>
+      <w:r>
+        <w:rPr>
+          <w:rFonts w:hint="eastAsia"/>
+        </w:rPr>
+        <w:t>CommonJS导入模块是同步的，导入了文件才执行下面的代码。但是浏览器导入模块，需要远程请求，同步加载会阻塞代码。</w:t>
+      </w:r>
+    </w:p>
+    <w:p>
+      <w:pPr>
+        <w:pStyle w:val="a7"/>
+        <w:numPr>
+          <w:ilvl w:val="0"/>
+          <w:numId w:val="7"/>
+        </w:numPr>
+        <w:ind w:firstLineChars="0"/>
+      </w:pPr>
+      <w:r>
+        <w:rPr>
+          <w:rFonts w:hint="eastAsia"/>
+        </w:rPr>
+        <w:t>模块化隐藏内部实现，要把</w:t>
+      </w:r>
+      <w:r>
+        <w:rPr>
+          <w:rFonts w:hint="eastAsia"/>
+        </w:rPr>
+        <w:t>模块</w:t>
+      </w:r>
+      <w:r>
+        <w:rPr>
+          <w:rFonts w:hint="eastAsia"/>
+        </w:rPr>
+        <w:t>代码放在立执行函数里。</w:t>
+      </w:r>
+      <w:r>
+        <w:rPr>
+          <w:rFonts w:hint="eastAsia"/>
+        </w:rPr>
+        <w:t>因为CommonJS是社区标准，浏览器厂商不愿意更改浏览器实现机制</w:t>
+      </w:r>
+    </w:p>
+    <w:p>
+      <w:pPr>
+        <w:rPr>
+          <w:rFonts w:hint="eastAsia"/>
+        </w:rPr>
+      </w:pPr>
+    </w:p>
+    <w:p>
+      <w:r>
+        <w:rPr>
+          <w:rFonts w:hint="eastAsia"/>
+        </w:rPr>
+        <w:t>解决方案：</w:t>
+      </w:r>
+    </w:p>
+    <w:p>
+      <w:pPr>
+        <w:pStyle w:val="a7"/>
+        <w:numPr>
+          <w:ilvl w:val="0"/>
+          <w:numId w:val="8"/>
+        </w:numPr>
+        <w:ind w:firstLineChars="0"/>
+      </w:pPr>
+      <w:r>
+        <w:rPr>
+          <w:rFonts w:hint="eastAsia"/>
+        </w:rPr>
+        <w:t>将加载模块变为异步加载，加载完之后调用回调函数</w:t>
+      </w:r>
+    </w:p>
+    <w:p>
+      <w:pPr>
+        <w:pStyle w:val="a7"/>
+        <w:numPr>
+          <w:ilvl w:val="0"/>
+          <w:numId w:val="8"/>
+        </w:numPr>
+        <w:ind w:firstLineChars="0"/>
+      </w:pPr>
+      <w:r>
+        <w:rPr>
+          <w:rFonts w:hint="eastAsia"/>
+        </w:rPr>
+        <w:t>将模块的代码放入立即执行函数</w:t>
+      </w:r>
+      <w:r>
+        <w:rPr>
+          <w:rFonts w:hint="eastAsia"/>
+        </w:rPr>
+        <w:t>中</w:t>
+      </w:r>
+    </w:p>
     <w:p/>
-    <w:p/>
-    <w:p/>
-    <w:p/>
-    <w:p/>
-    <w:p/>
-    <w:p/>
-    <w:p/>
-    <w:p/>
-    <w:p/>
-    <w:p/>
+    <w:p>
+      <w:pPr>
+        <w:rPr>
+          <w:rFonts w:hint="eastAsia"/>
+        </w:rPr>
+      </w:pPr>
+    </w:p>
     <w:p/>
     <w:p>
       <w:pPr>
@@ -1435,17 +1740,195 @@
         <w:t>模块化和CommonJS模块化有哪些区别？</w:t>
       </w:r>
     </w:p>
-    <w:p/>
-    <w:p/>
-    <w:p/>
+    <w:p>
+      <w:pPr>
+        <w:rPr>
+          <w:rFonts w:hint="eastAsia"/>
+        </w:rPr>
+      </w:pPr>
+      <w:r>
+        <w:rPr>
+          <w:rFonts w:hint="eastAsia"/>
+        </w:rPr>
+        <w:t>ES6模块化：</w:t>
+      </w:r>
+    </w:p>
+    <w:p>
+      <w:r>
+        <w:rPr>
+          <w:rFonts w:hint="eastAsia"/>
+        </w:rPr>
+        <w:t>导入 import</w:t>
+      </w:r>
+      <w:r>
+        <w:t xml:space="preserve"> </w:t>
+      </w:r>
+      <w:r>
+        <w:rPr>
+          <w:rFonts w:hint="eastAsia"/>
+        </w:rPr>
+        <w:t>导出 export</w:t>
+      </w:r>
+    </w:p>
+    <w:p>
+      <w:pPr>
+        <w:rPr>
+          <w:rFonts w:hint="eastAsia"/>
+        </w:rPr>
+      </w:pPr>
+    </w:p>
+    <w:p>
+      <w:pPr>
+        <w:rPr>
+          <w:rFonts w:hint="eastAsia"/>
+        </w:rPr>
+      </w:pPr>
+      <w:r>
+        <w:rPr>
+          <w:rFonts w:hint="eastAsia"/>
+        </w:rPr>
+        <w:t>CommonJS模块化：</w:t>
+      </w:r>
+    </w:p>
+    <w:p>
+      <w:r>
+        <w:rPr>
+          <w:rFonts w:hint="eastAsia"/>
+        </w:rPr>
+        <w:t>导入 require</w:t>
+      </w:r>
+      <w:r>
+        <w:t xml:space="preserve"> </w:t>
+      </w:r>
+      <w:r>
+        <w:rPr>
+          <w:rFonts w:hint="eastAsia"/>
+        </w:rPr>
+        <w:t>导出 exports</w:t>
+      </w:r>
+    </w:p>
+    <w:p>
+      <w:pPr>
+        <w:rPr>
+          <w:rFonts w:hint="eastAsia"/>
+        </w:rPr>
+      </w:pPr>
+    </w:p>
+    <w:p>
+      <w:r>
+        <w:rPr>
+          <w:rFonts w:hint="eastAsia"/>
+        </w:rPr>
+        <w:t>CommonJs导入模块是同步加载，ES</w:t>
+      </w:r>
+      <w:r>
+        <w:t>6</w:t>
+      </w:r>
+      <w:r>
+        <w:rPr>
+          <w:rFonts w:hint="eastAsia"/>
+        </w:rPr>
+        <w:t>导入模块是异步的</w:t>
+      </w:r>
+    </w:p>
+    <w:p>
+      <w:pPr>
+        <w:rPr>
+          <w:rFonts w:hint="eastAsia"/>
+        </w:rPr>
+      </w:pPr>
+      <w:r>
+        <w:rPr>
+          <w:rFonts w:hint="eastAsia"/>
+        </w:rPr>
+        <w:t>CommonJs的module</w:t>
+      </w:r>
+      <w:r>
+        <w:t xml:space="preserve">.exports = {} </w:t>
+      </w:r>
+      <w:r>
+        <w:rPr>
+          <w:rFonts w:hint="eastAsia"/>
+        </w:rPr>
+        <w:t>会覆盖export</w:t>
+      </w:r>
+      <w:r>
+        <w:t xml:space="preserve">.xxx </w:t>
+      </w:r>
+      <w:r>
+        <w:rPr>
+          <w:rFonts w:hint="eastAsia"/>
+        </w:rPr>
+        <w:t>导出的属性</w:t>
+      </w:r>
+      <w:r>
+        <w:rPr>
+          <w:rFonts w:hint="eastAsia"/>
+        </w:rPr>
+        <w:t>，</w:t>
+      </w:r>
+    </w:p>
     <w:p>
       <w:pPr>
         <w:widowControl/>
         <w:jc w:val="left"/>
-        <w:rPr>
-          <w:rFonts w:hint="eastAsia"/>
-        </w:rPr>
-      </w:pPr>
+      </w:pPr>
+      <w:r>
+        <w:rPr>
+          <w:rFonts w:hint="eastAsia"/>
+        </w:rPr>
+        <w:t>而Es6 的基本导出</w:t>
+      </w:r>
+      <w:r>
+        <w:rPr>
+          <w:rFonts w:hint="eastAsia"/>
+        </w:rPr>
+        <w:t xml:space="preserve"> </w:t>
+      </w:r>
+      <w:r>
+        <w:t>export { }</w:t>
+      </w:r>
+      <w:r>
+        <w:rPr>
+          <w:rFonts w:hint="eastAsia"/>
+        </w:rPr>
+        <w:t xml:space="preserve"> </w:t>
+      </w:r>
+      <w:r>
+        <w:rPr>
+          <w:rFonts w:hint="eastAsia"/>
+        </w:rPr>
+        <w:t>和默认导出</w:t>
+      </w:r>
+      <w:r>
+        <w:rPr>
+          <w:rFonts w:hint="eastAsia"/>
+        </w:rPr>
+        <w:t>export</w:t>
+      </w:r>
+      <w:r>
+        <w:t xml:space="preserve"> </w:t>
+      </w:r>
+      <w:r>
+        <w:rPr>
+          <w:rFonts w:hint="eastAsia"/>
+        </w:rPr>
+        <w:t>default</w:t>
+      </w:r>
+      <w:r>
+        <w:rPr>
+          <w:rFonts w:hint="eastAsia"/>
+        </w:rPr>
+        <w:t>可以同时存在。</w:t>
+      </w:r>
+      <w:r>
+        <w:rPr>
+          <w:rFonts w:hint="eastAsia"/>
+        </w:rPr>
+        <w:t>s</w:t>
+      </w:r>
+      <w:bookmarkStart w:id="0" w:name="_GoBack"/>
+      <w:bookmarkEnd w:id="0"/>
     </w:p>
     <w:sectPr>
       <w:pgSz w:w="11906" w:h="16838"/>
@@ -1587,6 +2070,95 @@
     </w:lvl>
   </w:abstractNum>
   <w:abstractNum w:abstractNumId="1" w15:restartNumberingAfterBreak="0">
+    <w:nsid w:val="07DA56CF"/>
+    <w:multiLevelType w:val="hybridMultilevel"/>
+    <w:tmpl w:val="558EBBA4"/>
+    <w:lvl w:ilvl="0" w:tplc="0E565B20">
+      <w:start w:val="1"/>
+      <w:numFmt w:val="decimal"/>
+      <w:lvlText w:val="%1."/>
+      <w:lvlJc w:val="left"/>
+      <w:pPr>
+        <w:ind w:left="360" w:hanging="360"/>
+      </w:pPr>
+      <w:rPr>
+        <w:rFonts w:hint="default"/>
+      </w:rPr>
+    </w:lvl>
+    <w:lvl w:ilvl="1" w:tplc="04090019" w:tentative="1">
+      <w:start w:val="1"/>
+      <w:numFmt w:val="lowerLetter"/>
+      <w:lvlText w:val="%2)"/>
+      <w:lvlJc w:val="left"/>
+      <w:pPr>
+        <w:ind w:left="840" w:hanging="420"/>
+      </w:pPr>
+    </w:lvl>
+    <w:lvl w:ilvl="2" w:tplc="0409001B" w:tentative="1">
+      <w:start w:val="1"/>
+      <w:numFmt w:val="lowerRoman"/>
+      <w:lvlText w:val="%3."/>
+      <w:lvlJc w:val="right"/>
+      <w:pPr>
+        <w:ind w:left="1260" w:hanging="420"/>
+      </w:pPr>
+    </w:lvl>
+    <w:lvl w:ilvl="3" w:tplc="0409000F" w:tentative="1">
+      <w:start w:val="1"/>
+      <w:numFmt w:val="decimal"/>
+      <w:lvlText w:val="%4."/>
+      <w:lvlJc w:val="left"/>
+      <w:pPr>
+        <w:ind w:left="1680" w:hanging="420"/>
+      </w:pPr>
+    </w:lvl>
+    <w:lvl w:ilvl="4" w:tplc="04090019" w:tentative="1">
+      <w:start w:val="1"/>
+      <w:numFmt w:val="lowerLetter"/>
+      <w:lvlText w:val="%5)"/>
+      <w:lvlJc w:val="left"/>
+      <w:pPr>
+        <w:ind w:left="2100" w:hanging="420"/>
+      </w:pPr>
+    </w:lvl>
+    <w:lvl w:ilvl="5" w:tplc="0409001B" w:tentative="1">
+      <w:start w:val="1"/>
+      <w:numFmt w:val="lowerRoman"/>
+      <w:lvlText w:val="%6."/>
+      <w:lvlJc w:val="right"/>
+      <w:pPr>
+        <w:ind w:left="2520" w:hanging="420"/>
+      </w:pPr>
+    </w:lvl>
+    <w:lvl w:ilvl="6" w:tplc="0409000F" w:tentative="1">
+      <w:start w:val="1"/>
+      <w:numFmt w:val="decimal"/>
+      <w:lvlText w:val="%7."/>
+      <w:lvlJc w:val="left"/>
+      <w:pPr>
+        <w:ind w:left="2940" w:hanging="420"/>
+      </w:pPr>
+    </w:lvl>
+    <w:lvl w:ilvl="7" w:tplc="04090019" w:tentative="1">
+      <w:start w:val="1"/>
+      <w:numFmt w:val="lowerLetter"/>
+      <w:lvlText w:val="%8)"/>
+      <w:lvlJc w:val="left"/>
+      <w:pPr>
+        <w:ind w:left="3360" w:hanging="420"/>
+      </w:pPr>
+    </w:lvl>
+    <w:lvl w:ilvl="8" w:tplc="0409001B" w:tentative="1">
+      <w:start w:val="1"/>
+      <w:numFmt w:val="lowerRoman"/>
+      <w:lvlText w:val="%9."/>
+      <w:lvlJc w:val="right"/>
+      <w:pPr>
+        <w:ind w:left="3780" w:hanging="420"/>
+      </w:pPr>
+    </w:lvl>
+  </w:abstractNum>
+  <w:abstractNum w:abstractNumId="2" w15:restartNumberingAfterBreak="0">
     <w:nsid w:val="0A1877BE"/>
     <w:multiLevelType w:val="hybridMultilevel"/>
     <w:tmpl w:val="40C68096"/>
@@ -1675,7 +2247,96 @@
       </w:pPr>
     </w:lvl>
   </w:abstractNum>
-  <w:abstractNum w:abstractNumId="2" w15:restartNumberingAfterBreak="0">
+  <w:abstractNum w:abstractNumId="3" w15:restartNumberingAfterBreak="0">
+    <w:nsid w:val="1AAE3E7D"/>
+    <w:multiLevelType w:val="hybridMultilevel"/>
+    <w:tmpl w:val="B8341A68"/>
+    <w:lvl w:ilvl="0" w:tplc="9312B60E">
+      <w:start w:val="1"/>
+      <w:numFmt w:val="decimal"/>
+      <w:lvlText w:val="%1."/>
+      <w:lvlJc w:val="left"/>
+      <w:pPr>
+        <w:ind w:left="360" w:hanging="360"/>
+      </w:pPr>
+      <w:rPr>
+        <w:rFonts w:hint="default"/>
+      </w:rPr>
+    </w:lvl>
+    <w:lvl w:ilvl="1" w:tplc="04090019" w:tentative="1">
+      <w:start w:val="1"/>
+      <w:numFmt w:val="lowerLetter"/>
+      <w:lvlText w:val="%2)"/>
+      <w:lvlJc w:val="left"/>
+      <w:pPr>
+        <w:ind w:left="840" w:hanging="420"/>
+      </w:pPr>
+    </w:lvl>
+    <w:lvl w:ilvl="2" w:tplc="0409001B" w:tentative="1">
+      <w:start w:val="1"/>
+      <w:numFmt w:val="lowerRoman"/>
+      <w:lvlText w:val="%3."/>
+      <w:lvlJc w:val="right"/>
+      <w:pPr>
+        <w:ind w:left="1260" w:hanging="420"/>
+      </w:pPr>
+    </w:lvl>
+    <w:lvl w:ilvl="3" w:tplc="0409000F" w:tentative="1">
+      <w:start w:val="1"/>
+      <w:numFmt w:val="decimal"/>
+      <w:lvlText w:val="%4."/>
+      <w:lvlJc w:val="left"/>
+      <w:pPr>
+        <w:ind w:left="1680" w:hanging="420"/>
+      </w:pPr>
+    </w:lvl>
+    <w:lvl w:ilvl="4" w:tplc="04090019" w:tentative="1">
+      <w:start w:val="1"/>
+      <w:numFmt w:val="lowerLetter"/>
+      <w:lvlText w:val="%5)"/>
+      <w:lvlJc w:val="left"/>
+      <w:pPr>
+        <w:ind w:left="2100" w:hanging="420"/>
+      </w:pPr>
+    </w:lvl>
+    <w:lvl w:ilvl="5" w:tplc="0409001B" w:tentative="1">
+      <w:start w:val="1"/>
+      <w:numFmt w:val="lowerRoman"/>
+      <w:lvlText w:val="%6."/>
+      <w:lvlJc w:val="right"/>
+      <w:pPr>
+        <w:ind w:left="2520" w:hanging="420"/>
+      </w:pPr>
+    </w:lvl>
+    <w:lvl w:ilvl="6" w:tplc="0409000F" w:tentative="1">
+      <w:start w:val="1"/>
+      <w:numFmt w:val="decimal"/>
+      <w:lvlText w:val="%7."/>
+      <w:lvlJc w:val="left"/>
+      <w:pPr>
+        <w:ind w:left="2940" w:hanging="420"/>
+      </w:pPr>
+    </w:lvl>
+    <w:lvl w:ilvl="7" w:tplc="04090019" w:tentative="1">
+      <w:start w:val="1"/>
+      <w:numFmt w:val="lowerLetter"/>
+      <w:lvlText w:val="%8)"/>
+      <w:lvlJc w:val="left"/>
+      <w:pPr>
+        <w:ind w:left="3360" w:hanging="420"/>
+      </w:pPr>
+    </w:lvl>
+    <w:lvl w:ilvl="8" w:tplc="0409001B" w:tentative="1">
+      <w:start w:val="1"/>
+      <w:numFmt w:val="lowerRoman"/>
+      <w:lvlText w:val="%9."/>
+      <w:lvlJc w:val="right"/>
+      <w:pPr>
+        <w:ind w:left="3780" w:hanging="420"/>
+      </w:pPr>
+    </w:lvl>
+  </w:abstractNum>
+  <w:abstractNum w:abstractNumId="4" w15:restartNumberingAfterBreak="0">
     <w:nsid w:val="1B5714E8"/>
     <w:multiLevelType w:val="hybridMultilevel"/>
     <w:tmpl w:val="5A889AFE"/>
@@ -1764,7 +2425,7 @@
       </w:pPr>
     </w:lvl>
   </w:abstractNum>
-  <w:abstractNum w:abstractNumId="3" w15:restartNumberingAfterBreak="0">
+  <w:abstractNum w:abstractNumId="5" w15:restartNumberingAfterBreak="0">
     <w:nsid w:val="1FED78C7"/>
     <w:multiLevelType w:val="hybridMultilevel"/>
     <w:tmpl w:val="26AAB20E"/>
@@ -1853,7 +2514,7 @@
       </w:pPr>
     </w:lvl>
   </w:abstractNum>
-  <w:abstractNum w:abstractNumId="4" w15:restartNumberingAfterBreak="0">
+  <w:abstractNum w:abstractNumId="6" w15:restartNumberingAfterBreak="0">
     <w:nsid w:val="73FF3BB9"/>
     <w:multiLevelType w:val="hybridMultilevel"/>
     <w:tmpl w:val="CCBE0C3C"/>
@@ -1943,7 +2604,7 @@
       </w:pPr>
     </w:lvl>
   </w:abstractNum>
-  <w:abstractNum w:abstractNumId="5" w15:restartNumberingAfterBreak="0">
+  <w:abstractNum w:abstractNumId="7" w15:restartNumberingAfterBreak="0">
     <w:nsid w:val="7F6924B6"/>
     <w:multiLevelType w:val="hybridMultilevel"/>
     <w:tmpl w:val="4E3E23AE"/>
@@ -2033,22 +2694,28 @@
     </w:lvl>
   </w:abstractNum>
   <w:num w:numId="1">
-    <w:abstractNumId w:val="3"/>
+    <w:abstractNumId w:val="5"/>
   </w:num>
   <w:num w:numId="2">
-    <w:abstractNumId w:val="1"/>
+    <w:abstractNumId w:val="2"/>
   </w:num>
   <w:num w:numId="3">
-    <w:abstractNumId w:val="2"/>
+    <w:abstractNumId w:val="4"/>
   </w:num>
   <w:num w:numId="4">
     <w:abstractNumId w:val="0"/>
   </w:num>
   <w:num w:numId="5">
-    <w:abstractNumId w:val="4"/>
+    <w:abstractNumId w:val="6"/>
   </w:num>
   <w:num w:numId="6">
-    <w:abstractNumId w:val="5"/>
+    <w:abstractNumId w:val="7"/>
+  </w:num>
+  <w:num w:numId="7">
+    <w:abstractNumId w:val="1"/>
+  </w:num>
+  <w:num w:numId="8">
+    <w:abstractNumId w:val="3"/>
   </w:num>
 </w:numbering>
 </file>
